--- a/multimedia_appendix_2.docx
+++ b/multimedia_appendix_2.docx
@@ -15,7 +15,7 @@
         <w:pStyle w:val="Author"/>
       </w:pPr>
       <w:r>
-        <w:t xml:space="preserve">Samuel T Harrold, Yuimedi</w:t>
+        <w:t xml:space="preserve">Samuel T Harrold, Yuimedi, Inc.</w:t>
       </w:r>
     </w:p>
     <w:p>
